--- a/Introduction to R.docx
+++ b/Introduction to R.docx
@@ -53,15 +53,7 @@
           <w:sz w:val="24"/>
           <w:szCs w:val="24"/>
         </w:rPr>
-        <w:t xml:space="preserve">To </w:t>
-      </w:r>
-      <w:r>
-        <w:rPr>
-          <w:rFonts w:ascii="Cambria" w:hAnsi="Cambria" w:cs="Times New Roman"/>
-          <w:sz w:val="24"/>
-          <w:szCs w:val="24"/>
-        </w:rPr>
-        <w:t>perform analysis</w:t>
+        <w:t>To perform analysis</w:t>
       </w:r>
       <w:r>
         <w:rPr>
@@ -831,7 +823,6 @@
         <w:t>:</w:t>
       </w:r>
     </w:p>
-    <w:bookmarkStart w:id="0" w:name="_GoBack"/>
     <w:p>
       <w:pPr>
         <w:rPr>
@@ -868,13 +859,12 @@
             <v:path o:extrusionok="f" gradientshapeok="t" o:connecttype="rect"/>
             <o:lock v:ext="edit" aspectratio="t"/>
           </v:shapetype>
-          <v:shape id="_x0000_i1039" type="#_x0000_t75" style="width:77pt;height:50.1pt" o:ole="">
+          <v:shape id="_x0000_i1025" type="#_x0000_t75" style="width:77pt;height:50.1pt" o:ole="">
             <v:imagedata r:id="rId13" o:title=""/>
           </v:shape>
-          <o:OLEObject Type="Embed" ProgID="Excel.Sheet.12" ShapeID="_x0000_i1039" DrawAspect="Icon" ObjectID="_1634590714" r:id="rId14"/>
+          <o:OLEObject Type="Embed" ProgID="Excel.Sheet.12" ShapeID="_x0000_i1025" DrawAspect="Icon" ObjectID="_1634591426" r:id="rId14"/>
         </w:object>
       </w:r>
-      <w:bookmarkEnd w:id="0"/>
     </w:p>
     <w:p>
       <w:pPr>
@@ -1150,6 +1140,16 @@
         </w:rPr>
         <w:t xml:space="preserve"> </w:t>
       </w:r>
+      <w:hyperlink r:id="rId16" w:history="1">
+        <w:r>
+          <w:rPr>
+            <w:rStyle w:val="Hyperlink"/>
+          </w:rPr>
+          <w:t>https://github.com/chinmaisaisure/DV-presentation</w:t>
+        </w:r>
+      </w:hyperlink>
+      <w:bookmarkStart w:id="0" w:name="_GoBack"/>
+      <w:bookmarkEnd w:id="0"/>
     </w:p>
     <w:p>
       <w:pPr>
@@ -1245,165 +1245,6 @@
                 <pic:pic xmlns:pic="http://schemas.openxmlformats.org/drawingml/2006/picture">
                   <pic:nvPicPr>
                     <pic:cNvPr id="15" name="Rplot.png"/>
-                    <pic:cNvPicPr/>
-                  </pic:nvPicPr>
-                  <pic:blipFill>
-                    <a:blip r:embed="rId16">
-                      <a:extLst>
-                        <a:ext uri="{28A0092B-C50C-407E-A947-70E740481C1C}">
-                          <a14:useLocalDpi xmlns:a14="http://schemas.microsoft.com/office/drawing/2010/main" val="0"/>
-                        </a:ext>
-                      </a:extLst>
-                    </a:blip>
-                    <a:stretch>
-                      <a:fillRect/>
-                    </a:stretch>
-                  </pic:blipFill>
-                  <pic:spPr>
-                    <a:xfrm>
-                      <a:off x="0" y="0"/>
-                      <a:ext cx="5849166" cy="3591426"/>
-                    </a:xfrm>
-                    <a:prstGeom prst="rect">
-                      <a:avLst/>
-                    </a:prstGeom>
-                  </pic:spPr>
-                </pic:pic>
-              </a:graphicData>
-            </a:graphic>
-          </wp:inline>
-        </w:drawing>
-      </w:r>
-    </w:p>
-    <w:p>
-      <w:pPr>
-        <w:rPr>
-          <w:rFonts w:ascii="Cambria" w:hAnsi="Cambria" w:cs="Times New Roman"/>
-          <w:b/>
-          <w:sz w:val="24"/>
-          <w:szCs w:val="24"/>
-        </w:rPr>
-      </w:pPr>
-    </w:p>
-    <w:p>
-      <w:pPr>
-        <w:rPr>
-          <w:rFonts w:ascii="Cambria" w:hAnsi="Cambria" w:cs="Times New Roman"/>
-          <w:b/>
-          <w:sz w:val="24"/>
-          <w:szCs w:val="24"/>
-        </w:rPr>
-      </w:pPr>
-    </w:p>
-    <w:p>
-      <w:pPr>
-        <w:rPr>
-          <w:rFonts w:ascii="Cambria" w:hAnsi="Cambria" w:cs="Times New Roman"/>
-          <w:b/>
-          <w:sz w:val="24"/>
-          <w:szCs w:val="24"/>
-        </w:rPr>
-      </w:pPr>
-    </w:p>
-    <w:p>
-      <w:pPr>
-        <w:rPr>
-          <w:rFonts w:ascii="Cambria" w:hAnsi="Cambria" w:cs="Times New Roman"/>
-          <w:sz w:val="28"/>
-          <w:szCs w:val="28"/>
-        </w:rPr>
-      </w:pPr>
-      <w:r>
-        <w:rPr>
-          <w:rFonts w:ascii="Cambria" w:hAnsi="Cambria" w:cs="Times New Roman"/>
-          <w:b/>
-          <w:sz w:val="28"/>
-          <w:szCs w:val="28"/>
-        </w:rPr>
-        <w:t>Goal2:</w:t>
-      </w:r>
-      <w:r>
-        <w:rPr>
-          <w:rFonts w:ascii="Cambria" w:hAnsi="Cambria" w:cs="Times New Roman"/>
-          <w:sz w:val="28"/>
-          <w:szCs w:val="28"/>
-        </w:rPr>
-        <w:t xml:space="preserve"> </w:t>
-      </w:r>
-    </w:p>
-    <w:p>
-      <w:pPr>
-        <w:rPr>
-          <w:rFonts w:ascii="Cambria" w:hAnsi="Cambria" w:cs="Times New Roman"/>
-          <w:sz w:val="24"/>
-          <w:szCs w:val="24"/>
-        </w:rPr>
-      </w:pPr>
-      <w:r>
-        <w:rPr>
-          <w:rFonts w:ascii="Cambria" w:hAnsi="Cambria" w:cs="Times New Roman"/>
-          <w:sz w:val="24"/>
-          <w:szCs w:val="24"/>
-        </w:rPr>
-        <w:t xml:space="preserve">Goal is to predict </w:t>
-      </w:r>
-      <w:r>
-        <w:rPr>
-          <w:rFonts w:ascii="Cambria" w:hAnsi="Cambria" w:cs="Times New Roman"/>
-          <w:sz w:val="24"/>
-          <w:szCs w:val="24"/>
-        </w:rPr>
-        <w:t>vehicles crossed the border of for different vehicles</w:t>
-      </w:r>
-    </w:p>
-    <w:p>
-      <w:pPr>
-        <w:rPr>
-          <w:rFonts w:ascii="Cambria" w:hAnsi="Cambria" w:cs="Times New Roman"/>
-          <w:b/>
-          <w:sz w:val="24"/>
-          <w:szCs w:val="24"/>
-        </w:rPr>
-      </w:pPr>
-      <w:r>
-        <w:rPr>
-          <w:rFonts w:ascii="Cambria" w:hAnsi="Cambria" w:cs="Times New Roman"/>
-          <w:b/>
-          <w:sz w:val="24"/>
-          <w:szCs w:val="24"/>
-        </w:rPr>
-        <w:t>Screenshot of generated charts:</w:t>
-      </w:r>
-    </w:p>
-    <w:p>
-      <w:pPr>
-        <w:rPr>
-          <w:rFonts w:ascii="Cambria" w:hAnsi="Cambria" w:cs="Times New Roman"/>
-          <w:sz w:val="24"/>
-          <w:szCs w:val="24"/>
-        </w:rPr>
-      </w:pPr>
-      <w:r>
-        <w:rPr>
-          <w:rFonts w:ascii="Cambria" w:hAnsi="Cambria" w:cs="Times New Roman"/>
-          <w:noProof/>
-          <w:sz w:val="24"/>
-          <w:szCs w:val="24"/>
-        </w:rPr>
-        <w:lastRenderedPageBreak/>
-        <w:drawing>
-          <wp:inline distT="0" distB="0" distL="0" distR="0">
-            <wp:extent cx="5849166" cy="3591426"/>
-            <wp:effectExtent l="0" t="0" r="0" b="9525"/>
-            <wp:docPr id="17" name="Picture 17"/>
-            <wp:cNvGraphicFramePr>
-              <a:graphicFrameLocks xmlns:a="http://schemas.openxmlformats.org/drawingml/2006/main" noChangeAspect="1"/>
-            </wp:cNvGraphicFramePr>
-            <a:graphic xmlns:a="http://schemas.openxmlformats.org/drawingml/2006/main">
-              <a:graphicData uri="http://schemas.openxmlformats.org/drawingml/2006/picture">
-                <pic:pic xmlns:pic="http://schemas.openxmlformats.org/drawingml/2006/picture">
-                  <pic:nvPicPr>
-                    <pic:cNvPr id="17" name="Rplot02.png"/>
                     <pic:cNvPicPr/>
                   </pic:nvPicPr>
                   <pic:blipFill>
@@ -1449,6 +1290,165 @@
         <w:rPr>
           <w:rFonts w:ascii="Cambria" w:hAnsi="Cambria" w:cs="Times New Roman"/>
           <w:b/>
+          <w:sz w:val="24"/>
+          <w:szCs w:val="24"/>
+        </w:rPr>
+      </w:pPr>
+    </w:p>
+    <w:p>
+      <w:pPr>
+        <w:rPr>
+          <w:rFonts w:ascii="Cambria" w:hAnsi="Cambria" w:cs="Times New Roman"/>
+          <w:b/>
+          <w:sz w:val="24"/>
+          <w:szCs w:val="24"/>
+        </w:rPr>
+      </w:pPr>
+    </w:p>
+    <w:p>
+      <w:pPr>
+        <w:rPr>
+          <w:rFonts w:ascii="Cambria" w:hAnsi="Cambria" w:cs="Times New Roman"/>
+          <w:sz w:val="28"/>
+          <w:szCs w:val="28"/>
+        </w:rPr>
+      </w:pPr>
+      <w:r>
+        <w:rPr>
+          <w:rFonts w:ascii="Cambria" w:hAnsi="Cambria" w:cs="Times New Roman"/>
+          <w:b/>
+          <w:sz w:val="28"/>
+          <w:szCs w:val="28"/>
+        </w:rPr>
+        <w:t>Goal2:</w:t>
+      </w:r>
+      <w:r>
+        <w:rPr>
+          <w:rFonts w:ascii="Cambria" w:hAnsi="Cambria" w:cs="Times New Roman"/>
+          <w:sz w:val="28"/>
+          <w:szCs w:val="28"/>
+        </w:rPr>
+        <w:t xml:space="preserve"> </w:t>
+      </w:r>
+    </w:p>
+    <w:p>
+      <w:pPr>
+        <w:rPr>
+          <w:rFonts w:ascii="Cambria" w:hAnsi="Cambria" w:cs="Times New Roman"/>
+          <w:sz w:val="24"/>
+          <w:szCs w:val="24"/>
+        </w:rPr>
+      </w:pPr>
+      <w:r>
+        <w:rPr>
+          <w:rFonts w:ascii="Cambria" w:hAnsi="Cambria" w:cs="Times New Roman"/>
+          <w:sz w:val="24"/>
+          <w:szCs w:val="24"/>
+        </w:rPr>
+        <w:t xml:space="preserve">Goal is to predict </w:t>
+      </w:r>
+      <w:r>
+        <w:rPr>
+          <w:rFonts w:ascii="Cambria" w:hAnsi="Cambria" w:cs="Times New Roman"/>
+          <w:sz w:val="24"/>
+          <w:szCs w:val="24"/>
+        </w:rPr>
+        <w:t>vehicles crossed the border of for different vehicles</w:t>
+      </w:r>
+    </w:p>
+    <w:p>
+      <w:pPr>
+        <w:rPr>
+          <w:rFonts w:ascii="Cambria" w:hAnsi="Cambria" w:cs="Times New Roman"/>
+          <w:b/>
+          <w:sz w:val="24"/>
+          <w:szCs w:val="24"/>
+        </w:rPr>
+      </w:pPr>
+      <w:r>
+        <w:rPr>
+          <w:rFonts w:ascii="Cambria" w:hAnsi="Cambria" w:cs="Times New Roman"/>
+          <w:b/>
+          <w:sz w:val="24"/>
+          <w:szCs w:val="24"/>
+        </w:rPr>
+        <w:t>Screenshot of generated charts:</w:t>
+      </w:r>
+    </w:p>
+    <w:p>
+      <w:pPr>
+        <w:rPr>
+          <w:rFonts w:ascii="Cambria" w:hAnsi="Cambria" w:cs="Times New Roman"/>
+          <w:sz w:val="24"/>
+          <w:szCs w:val="24"/>
+        </w:rPr>
+      </w:pPr>
+      <w:r>
+        <w:rPr>
+          <w:rFonts w:ascii="Cambria" w:hAnsi="Cambria" w:cs="Times New Roman"/>
+          <w:noProof/>
+          <w:sz w:val="24"/>
+          <w:szCs w:val="24"/>
+        </w:rPr>
+        <w:lastRenderedPageBreak/>
+        <w:drawing>
+          <wp:inline distT="0" distB="0" distL="0" distR="0">
+            <wp:extent cx="5849166" cy="3591426"/>
+            <wp:effectExtent l="0" t="0" r="0" b="9525"/>
+            <wp:docPr id="17" name="Picture 17"/>
+            <wp:cNvGraphicFramePr>
+              <a:graphicFrameLocks xmlns:a="http://schemas.openxmlformats.org/drawingml/2006/main" noChangeAspect="1"/>
+            </wp:cNvGraphicFramePr>
+            <a:graphic xmlns:a="http://schemas.openxmlformats.org/drawingml/2006/main">
+              <a:graphicData uri="http://schemas.openxmlformats.org/drawingml/2006/picture">
+                <pic:pic xmlns:pic="http://schemas.openxmlformats.org/drawingml/2006/picture">
+                  <pic:nvPicPr>
+                    <pic:cNvPr id="17" name="Rplot02.png"/>
+                    <pic:cNvPicPr/>
+                  </pic:nvPicPr>
+                  <pic:blipFill>
+                    <a:blip r:embed="rId18">
+                      <a:extLst>
+                        <a:ext uri="{28A0092B-C50C-407E-A947-70E740481C1C}">
+                          <a14:useLocalDpi xmlns:a14="http://schemas.microsoft.com/office/drawing/2010/main" val="0"/>
+                        </a:ext>
+                      </a:extLst>
+                    </a:blip>
+                    <a:stretch>
+                      <a:fillRect/>
+                    </a:stretch>
+                  </pic:blipFill>
+                  <pic:spPr>
+                    <a:xfrm>
+                      <a:off x="0" y="0"/>
+                      <a:ext cx="5849166" cy="3591426"/>
+                    </a:xfrm>
+                    <a:prstGeom prst="rect">
+                      <a:avLst/>
+                    </a:prstGeom>
+                  </pic:spPr>
+                </pic:pic>
+              </a:graphicData>
+            </a:graphic>
+          </wp:inline>
+        </w:drawing>
+      </w:r>
+    </w:p>
+    <w:p>
+      <w:pPr>
+        <w:rPr>
+          <w:rFonts w:ascii="Cambria" w:hAnsi="Cambria" w:cs="Times New Roman"/>
+          <w:b/>
+          <w:sz w:val="24"/>
+          <w:szCs w:val="24"/>
+        </w:rPr>
+      </w:pPr>
+    </w:p>
+    <w:p>
+      <w:pPr>
+        <w:rPr>
+          <w:rFonts w:ascii="Cambria" w:hAnsi="Cambria" w:cs="Times New Roman"/>
+          <w:b/>
           <w:sz w:val="28"/>
           <w:szCs w:val="28"/>
         </w:rPr>
@@ -1548,7 +1548,7 @@
                     <pic:cNvPicPr/>
                   </pic:nvPicPr>
                   <pic:blipFill>
-                    <a:blip r:embed="rId18">
+                    <a:blip r:embed="rId19">
                       <a:extLst>
                         <a:ext uri="{28A0092B-C50C-407E-A947-70E740481C1C}">
                           <a14:useLocalDpi xmlns:a14="http://schemas.microsoft.com/office/drawing/2010/main" val="0"/>
